--- a/fuentes/921200_CF23_DU.docx
+++ b/fuentes/921200_CF23_DU.docx
@@ -11023,14 +11023,7 @@
 </file>
 
 <file path=customXml/item2.xml><?xml version="1.0" encoding="utf-8"?>
-<p:properties xmlns:p="http://schemas.microsoft.com/office/2006/metadata/properties" xmlns:xsi="http://www.w3.org/2001/XMLSchema-instance" xmlns:pc="http://schemas.microsoft.com/office/infopath/2007/PartnerControls">
-  <documentManagement>
-    <TaxCatchAll xmlns="1d52d4bc-3f95-4709-b359-1b96840d7671" xsi:nil="true"/>
-    <lcf76f155ced4ddcb4097134ff3c332f xmlns="8d1bea48-6525-4b05-8cf5-c6ad0dd5b02f">
-      <Terms xmlns="http://schemas.microsoft.com/office/infopath/2007/PartnerControls"/>
-    </lcf76f155ced4ddcb4097134ff3c332f>
-  </documentManagement>
-</p:properties>
+<b:Sources xmlns:b="http://schemas.openxmlformats.org/officeDocument/2006/bibliography" xmlns="http://schemas.openxmlformats.org/officeDocument/2006/bibliography" SelectedStyle="\APASixthEditionOfficeOnline.xsl" StyleName="APA" Version="6"/>
 </file>
 
 <file path=customXml/item3.xml><?xml version="1.0" encoding="utf-8"?>
@@ -11043,7 +11036,14 @@
 </file>
 
 <file path=customXml/item4.xml><?xml version="1.0" encoding="utf-8"?>
-<b:Sources xmlns:b="http://schemas.openxmlformats.org/officeDocument/2006/bibliography" xmlns="http://schemas.openxmlformats.org/officeDocument/2006/bibliography" SelectedStyle="\APASixthEditionOfficeOnline.xsl" StyleName="APA" Version="6"/>
+<p:properties xmlns:p="http://schemas.microsoft.com/office/2006/metadata/properties" xmlns:xsi="http://www.w3.org/2001/XMLSchema-instance" xmlns:pc="http://schemas.microsoft.com/office/infopath/2007/PartnerControls">
+  <documentManagement>
+    <TaxCatchAll xmlns="1d52d4bc-3f95-4709-b359-1b96840d7671" xsi:nil="true"/>
+    <lcf76f155ced4ddcb4097134ff3c332f xmlns="8d1bea48-6525-4b05-8cf5-c6ad0dd5b02f">
+      <Terms xmlns="http://schemas.microsoft.com/office/infopath/2007/PartnerControls"/>
+    </lcf76f155ced4ddcb4097134ff3c332f>
+  </documentManagement>
+</p:properties>
 </file>
 
 <file path=customXml/itemProps1.xml><?xml version="1.0" encoding="utf-8"?>
@@ -11066,12 +11066,9 @@
 </file>
 
 <file path=customXml/itemProps2.xml><?xml version="1.0" encoding="utf-8"?>
-<ds:datastoreItem xmlns:ds="http://schemas.openxmlformats.org/officeDocument/2006/customXml" ds:itemID="{28767820-444C-4E56-AB72-041E886B3D78}">
+<ds:datastoreItem xmlns:ds="http://schemas.openxmlformats.org/officeDocument/2006/customXml" ds:itemID="{E8AB44A3-7C62-4BD2-82ED-8ABC209970FA}">
   <ds:schemaRefs>
-    <ds:schemaRef ds:uri="http://schemas.microsoft.com/office/2006/metadata/properties"/>
-    <ds:schemaRef ds:uri="http://schemas.microsoft.com/office/infopath/2007/PartnerControls"/>
-    <ds:schemaRef ds:uri="1d52d4bc-3f95-4709-b359-1b96840d7671"/>
-    <ds:schemaRef ds:uri="8d1bea48-6525-4b05-8cf5-c6ad0dd5b02f"/>
+    <ds:schemaRef ds:uri="http://schemas.openxmlformats.org/officeDocument/2006/bibliography"/>
   </ds:schemaRefs>
 </ds:datastoreItem>
 </file>
@@ -11085,9 +11082,12 @@
 </file>
 
 <file path=customXml/itemProps4.xml><?xml version="1.0" encoding="utf-8"?>
-<ds:datastoreItem xmlns:ds="http://schemas.openxmlformats.org/officeDocument/2006/customXml" ds:itemID="{E8AB44A3-7C62-4BD2-82ED-8ABC209970FA}">
+<ds:datastoreItem xmlns:ds="http://schemas.openxmlformats.org/officeDocument/2006/customXml" ds:itemID="{28767820-444C-4E56-AB72-041E886B3D78}">
   <ds:schemaRefs>
-    <ds:schemaRef ds:uri="http://schemas.openxmlformats.org/officeDocument/2006/bibliography"/>
+    <ds:schemaRef ds:uri="http://schemas.microsoft.com/office/2006/metadata/properties"/>
+    <ds:schemaRef ds:uri="http://schemas.microsoft.com/office/infopath/2007/PartnerControls"/>
+    <ds:schemaRef ds:uri="1d52d4bc-3f95-4709-b359-1b96840d7671"/>
+    <ds:schemaRef ds:uri="8d1bea48-6525-4b05-8cf5-c6ad0dd5b02f"/>
   </ds:schemaRefs>
 </ds:datastoreItem>
 </file>
--- a/fuentes/921200_CF23_DU.docx
+++ b/fuentes/921200_CF23_DU.docx
@@ -6118,9 +6118,22 @@
       </w:r>
     </w:p>
     <w:p>
+      <w:pPr>
+        <w:rPr>
+          <w:u w:val="single"/>
+        </w:rPr>
+      </w:pPr>
       <w:r>
         <w:t xml:space="preserve">Bermeo, M. (2016). Tratamiento de aguas residuales: Técnicas convencionales. </w:t>
       </w:r>
+    </w:p>
+    <w:p>
+      <w:pPr>
+        <w:ind w:firstLine="0"/>
+        <w:rPr>
+          <w:rStyle w:val="Hipervnculo"/>
+        </w:rPr>
+      </w:pPr>
       <w:hyperlink r:id="rId35" w:history="1">
         <w:r>
           <w:rPr>
@@ -6129,9 +6142,6 @@
           <w:t>http://142.93.18.15:8080/jspui/bitstream/123456789/68/1/COMPLETO_libro_aguaUltimoPDF.pdf</w:t>
         </w:r>
       </w:hyperlink>
-      <w:r>
-        <w:t xml:space="preserve"> </w:t>
-      </w:r>
     </w:p>
     <w:p>
       <w:r>
@@ -10794,6 +10804,10 @@
 </file>
 
 <file path=customXml/item1.xml><?xml version="1.0" encoding="utf-8"?>
+<b:Sources xmlns:b="http://schemas.openxmlformats.org/officeDocument/2006/bibliography" xmlns="http://schemas.openxmlformats.org/officeDocument/2006/bibliography" SelectedStyle="\APASixthEditionOfficeOnline.xsl" StyleName="APA" Version="6"/>
+</file>
+
+<file path=customXml/item2.xml><?xml version="1.0" encoding="utf-8"?>
 <ct:contentTypeSchema xmlns:ct="http://schemas.microsoft.com/office/2006/metadata/contentType" xmlns:ma="http://schemas.microsoft.com/office/2006/metadata/properties/metaAttributes" ct:_="" ma:_="" ma:contentTypeName="Documento" ma:contentTypeID="0x0101009BA69CCE19797543AAB5DE63E320ACE2" ma:contentTypeVersion="14" ma:contentTypeDescription="Crear nuevo documento." ma:contentTypeScope="" ma:versionID="2f90f55f16d6129f0654d41f192d768d">
   <xsd:schema xmlns:xsd="http://www.w3.org/2001/XMLSchema" xmlns:xs="http://www.w3.org/2001/XMLSchema" xmlns:p="http://schemas.microsoft.com/office/2006/metadata/properties" xmlns:ns2="1d52d4bc-3f95-4709-b359-1b96840d7671" xmlns:ns3="8d1bea48-6525-4b05-8cf5-c6ad0dd5b02f" targetNamespace="http://schemas.microsoft.com/office/2006/metadata/properties" ma:root="true" ma:fieldsID="abd957e7b663f9246e85859e9da17188" ns2:_="" ns3:_="">
     <xsd:import namespace="1d52d4bc-3f95-4709-b359-1b96840d7671"/>
@@ -11022,20 +11036,7 @@
 </ct:contentTypeSchema>
 </file>
 
-<file path=customXml/item2.xml><?xml version="1.0" encoding="utf-8"?>
-<b:Sources xmlns:b="http://schemas.openxmlformats.org/officeDocument/2006/bibliography" xmlns="http://schemas.openxmlformats.org/officeDocument/2006/bibliography" SelectedStyle="\APASixthEditionOfficeOnline.xsl" StyleName="APA" Version="6"/>
-</file>
-
 <file path=customXml/item3.xml><?xml version="1.0" encoding="utf-8"?>
-<?mso-contentType ?>
-<FormTemplates xmlns="http://schemas.microsoft.com/sharepoint/v3/contenttype/forms">
-  <Display>DocumentLibraryForm</Display>
-  <Edit>DocumentLibraryForm</Edit>
-  <New>DocumentLibraryForm</New>
-</FormTemplates>
-</file>
-
-<file path=customXml/item4.xml><?xml version="1.0" encoding="utf-8"?>
 <p:properties xmlns:p="http://schemas.microsoft.com/office/2006/metadata/properties" xmlns:xsi="http://www.w3.org/2001/XMLSchema-instance" xmlns:pc="http://schemas.microsoft.com/office/infopath/2007/PartnerControls">
   <documentManagement>
     <TaxCatchAll xmlns="1d52d4bc-3f95-4709-b359-1b96840d7671" xsi:nil="true"/>
@@ -11046,7 +11047,24 @@
 </p:properties>
 </file>
 
+<file path=customXml/item4.xml><?xml version="1.0" encoding="utf-8"?>
+<?mso-contentType ?>
+<FormTemplates xmlns="http://schemas.microsoft.com/sharepoint/v3/contenttype/forms">
+  <Display>DocumentLibraryForm</Display>
+  <Edit>DocumentLibraryForm</Edit>
+  <New>DocumentLibraryForm</New>
+</FormTemplates>
+</file>
+
 <file path=customXml/itemProps1.xml><?xml version="1.0" encoding="utf-8"?>
+<ds:datastoreItem xmlns:ds="http://schemas.openxmlformats.org/officeDocument/2006/customXml" ds:itemID="{E8AB44A3-7C62-4BD2-82ED-8ABC209970FA}">
+  <ds:schemaRefs>
+    <ds:schemaRef ds:uri="http://schemas.openxmlformats.org/officeDocument/2006/bibliography"/>
+  </ds:schemaRefs>
+</ds:datastoreItem>
+</file>
+
+<file path=customXml/itemProps2.xml><?xml version="1.0" encoding="utf-8"?>
 <ds:datastoreItem xmlns:ds="http://schemas.openxmlformats.org/officeDocument/2006/customXml" ds:itemID="{2624D9F4-A410-4724-9707-10ACD53E803E}">
   <ds:schemaRefs>
     <ds:schemaRef ds:uri="http://schemas.microsoft.com/office/2006/metadata/contentType"/>
@@ -11065,23 +11083,7 @@
 </ds:datastoreItem>
 </file>
 
-<file path=customXml/itemProps2.xml><?xml version="1.0" encoding="utf-8"?>
-<ds:datastoreItem xmlns:ds="http://schemas.openxmlformats.org/officeDocument/2006/customXml" ds:itemID="{E8AB44A3-7C62-4BD2-82ED-8ABC209970FA}">
-  <ds:schemaRefs>
-    <ds:schemaRef ds:uri="http://schemas.openxmlformats.org/officeDocument/2006/bibliography"/>
-  </ds:schemaRefs>
-</ds:datastoreItem>
-</file>
-
 <file path=customXml/itemProps3.xml><?xml version="1.0" encoding="utf-8"?>
-<ds:datastoreItem xmlns:ds="http://schemas.openxmlformats.org/officeDocument/2006/customXml" ds:itemID="{75137974-C48F-43FA-A805-5DC4E7CB5086}">
-  <ds:schemaRefs>
-    <ds:schemaRef ds:uri="http://schemas.microsoft.com/sharepoint/v3/contenttype/forms"/>
-  </ds:schemaRefs>
-</ds:datastoreItem>
-</file>
-
-<file path=customXml/itemProps4.xml><?xml version="1.0" encoding="utf-8"?>
 <ds:datastoreItem xmlns:ds="http://schemas.openxmlformats.org/officeDocument/2006/customXml" ds:itemID="{28767820-444C-4E56-AB72-041E886B3D78}">
   <ds:schemaRefs>
     <ds:schemaRef ds:uri="http://schemas.microsoft.com/office/2006/metadata/properties"/>
@@ -11090,4 +11092,12 @@
     <ds:schemaRef ds:uri="8d1bea48-6525-4b05-8cf5-c6ad0dd5b02f"/>
   </ds:schemaRefs>
 </ds:datastoreItem>
+</file>
+
+<file path=customXml/itemProps4.xml><?xml version="1.0" encoding="utf-8"?>
+<ds:datastoreItem xmlns:ds="http://schemas.openxmlformats.org/officeDocument/2006/customXml" ds:itemID="{75137974-C48F-43FA-A805-5DC4E7CB5086}">
+  <ds:schemaRefs>
+    <ds:schemaRef ds:uri="http://schemas.microsoft.com/sharepoint/v3/contenttype/forms"/>
+  </ds:schemaRefs>
+</ds:datastoreItem>
 </file>
--- a/fuentes/921200_CF23_DU.docx
+++ b/fuentes/921200_CF23_DU.docx
@@ -1068,7 +1068,7 @@
                 <w:sz w:val="26"/>
                 <w:szCs w:val="26"/>
               </w:rPr>
-              <w:t>13</w:t>
+              <w:t>12</w:t>
             </w:r>
             <w:r>
               <w:rPr>
@@ -1716,7 +1716,7 @@
                 <w:sz w:val="26"/>
                 <w:szCs w:val="26"/>
               </w:rPr>
-              <w:t>19</w:t>
+              <w:t>18</w:t>
             </w:r>
             <w:r>
               <w:rPr>
@@ -2425,7 +2425,6 @@
       </w:pPr>
       <w:bookmarkStart w:id="0" w:name="_Toc140831673"/>
       <w:r>
-        <w:lastRenderedPageBreak/>
         <w:t>Introducción</w:t>
       </w:r>
       <w:bookmarkEnd w:id="0"/>
@@ -2487,14 +2486,7 @@
         <w:rPr>
           <w:lang w:val="es-419" w:eastAsia="es-CO"/>
         </w:rPr>
-        <w:t xml:space="preserve">, se airean las aguas con la ayuda de la generación de turbulencia y se hace la adición de productos químicos, en caso de ser necesario, para los tratamientos primarios. Algunos residuos y formación de </w:t>
-      </w:r>
-      <w:r>
-        <w:rPr>
-          <w:lang w:val="es-419" w:eastAsia="es-CO"/>
-        </w:rPr>
-        <w:lastRenderedPageBreak/>
-        <w:t>espuma se pueden observar en una planta de tratamiento de aguas residuales. A continuación, se presentan algunos ejemplos</w:t>
+        <w:t>, se airean las aguas con la ayuda de la generación de turbulencia y se hace la adición de productos químicos, en caso de ser necesario, para los tratamientos primarios. Algunos residuos y formación de espuma se pueden observar en una planta de tratamiento de aguas residuales. A continuación, se presentan algunos ejemplos</w:t>
       </w:r>
       <w:r>
         <w:rPr>
@@ -2660,7 +2652,6 @@
       </w:pPr>
       <w:bookmarkStart w:id="2" w:name="_Toc140831675"/>
       <w:r>
-        <w:lastRenderedPageBreak/>
         <w:t>El desbaste</w:t>
       </w:r>
       <w:bookmarkEnd w:id="2"/>
@@ -2730,7 +2721,6 @@
     <w:p/>
     <w:p>
       <w:r>
-        <w:lastRenderedPageBreak/>
         <w:t>El mantenimiento y método de limpieza pueden ser realizados de dos formas principales: manual o mecánica. A continuación, les proporcionaré información sobre ambos métodos:</w:t>
       </w:r>
     </w:p>
@@ -2862,7 +2852,6 @@
           <w:b/>
           <w:bCs/>
         </w:rPr>
-        <w:lastRenderedPageBreak/>
         <w:t>Disposición del material retenido</w:t>
       </w:r>
     </w:p>
@@ -3015,7 +3004,6 @@
       </w:pPr>
       <w:bookmarkStart w:id="3" w:name="_Toc140831676"/>
       <w:r>
-        <w:lastRenderedPageBreak/>
         <w:t>El desarenado</w:t>
       </w:r>
       <w:bookmarkEnd w:id="3"/>
@@ -3079,11 +3067,7 @@
     </w:p>
     <w:p>
       <w:r>
-        <w:t xml:space="preserve">Estos también pueden ser de limpieza mecánica o manual, dependiendo de si se dotan o no de equipo mecánico de remoción de arena, luego el diseño dependerá del </w:t>
-      </w:r>
-      <w:r>
-        <w:lastRenderedPageBreak/>
-        <w:t>tipo de limpieza elegido. El equipo más común es el desarenador de flujo horizontal, en el cual el agua pasa a lo largo del tanque en dirección longitudinal; la velocidad horizontal del agua se controla mediante las dimensiones de la unidad o de un vertedero de sección.</w:t>
+        <w:t>Estos también pueden ser de limpieza mecánica o manual, dependiendo de si se dotan o no de equipo mecánico de remoción de arena, luego el diseño dependerá del tipo de limpieza elegido. El equipo más común es el desarenador de flujo horizontal, en el cual el agua pasa a lo largo del tanque en dirección longitudinal; la velocidad horizontal del agua se controla mediante las dimensiones de la unidad o de un vertedero de sección.</w:t>
       </w:r>
     </w:p>
     <w:p>
@@ -3158,11 +3142,7 @@
     </w:p>
     <w:p>
       <w:r>
-        <w:t xml:space="preserve">La cantidad de arena generada en una unidad operativa varía según factores, como el área de drenaje, las condiciones y el tipo de alcantarillado del agua residual. En áreas urbanas, esto puede incluir el lavado de calles, residuos industriales, desmenuzadores de basura y la composición demográfica. En zonas costeras, la proximidad a playas, balnearios y canteras también influye. Por lo general, la cantidad </w:t>
-      </w:r>
-      <w:r>
-        <w:lastRenderedPageBreak/>
-        <w:t>de arena a desechar oscila entre 4 y 200 ml/m3 de agua tratada, con un promedio de 15 ml/m3.</w:t>
+        <w:t>La cantidad de arena generada en una unidad operativa varía según factores, como el área de drenaje, las condiciones y el tipo de alcantarillado del agua residual. En áreas urbanas, esto puede incluir el lavado de calles, residuos industriales, desmenuzadores de basura y la composición demográfica. En zonas costeras, la proximidad a playas, balnearios y canteras también influye. Por lo general, la cantidad de arena a desechar oscila entre 4 y 200 ml/m3 de agua tratada, con un promedio de 15 ml/m3.</w:t>
       </w:r>
     </w:p>
     <w:p>
@@ -3205,9 +3185,11 @@
     <w:p/>
     <w:p/>
     <w:p/>
-    <w:p/>
-    <w:p/>
-    <w:p/>
+    <w:p>
+      <w:pPr>
+        <w:ind w:firstLine="0"/>
+      </w:pPr>
+    </w:p>
     <w:p>
       <w:pPr>
         <w:pStyle w:val="Figura"/>
@@ -3283,7 +3265,6 @@
       </w:pPr>
       <w:bookmarkStart w:id="4" w:name="_Toc140831677"/>
       <w:r>
-        <w:lastRenderedPageBreak/>
         <w:t>El desengrasado</w:t>
       </w:r>
       <w:bookmarkEnd w:id="4"/>
@@ -3379,7 +3360,6 @@
           <w:b/>
           <w:bCs/>
         </w:rPr>
-        <w:lastRenderedPageBreak/>
         <w:t>Limpieza del sistema</w:t>
       </w:r>
     </w:p>
@@ -3398,18 +3378,6 @@
         <w:t>Este equipo requiere un mantenimiento constante y una limpieza continua que se basa en retirar todas las grasas y aceites acumulados en la superficie.</w:t>
       </w:r>
     </w:p>
-    <w:p/>
-    <w:p/>
-    <w:p/>
-    <w:p/>
-    <w:p/>
-    <w:p/>
-    <w:p>
-      <w:pPr>
-        <w:ind w:firstLine="0"/>
-      </w:pPr>
-    </w:p>
-    <w:p/>
     <w:p>
       <w:pPr>
         <w:pStyle w:val="Figura"/>
@@ -3428,9 +3396,9 @@
           <w:noProof/>
         </w:rPr>
         <w:drawing>
-          <wp:inline distT="0" distB="0" distL="0" distR="0" wp14:anchorId="016B95D5" wp14:editId="4896FEDE">
-            <wp:extent cx="3863675" cy="5067739"/>
-            <wp:effectExtent l="0" t="0" r="3810" b="0"/>
+          <wp:inline distT="0" distB="0" distL="0" distR="0" wp14:anchorId="016B95D5" wp14:editId="2152C9BF">
+            <wp:extent cx="2712720" cy="3558103"/>
+            <wp:effectExtent l="0" t="0" r="0" b="4445"/>
             <wp:docPr id="1871435536" name="Imagen 1" descr="Muestra los planos de una trampa de grasas con las medidas correspondientes:&#10;PLANTA&#10;2 a 3 x W&#10;0,75 m&#10;0,5&#10;0,6&#10;&#10;&#10;0,1m&#10;0,075m&#10;0,23m&#10;Tubería sanitaria&#10;0,17 m&#10;0,35 m&#10;0,6 - 0,9m&#10;"/>
             <wp:cNvGraphicFramePr>
               <a:graphicFrameLocks xmlns:a="http://schemas.openxmlformats.org/drawingml/2006/main" noChangeAspect="1"/>
@@ -3451,7 +3419,7 @@
                   <pic:spPr>
                     <a:xfrm>
                       <a:off x="0" y="0"/>
-                      <a:ext cx="3863675" cy="5067739"/>
+                      <a:ext cx="2720786" cy="3568683"/>
                     </a:xfrm>
                     <a:prstGeom prst="rect">
                       <a:avLst/>
@@ -3503,10 +3471,21 @@
     </w:p>
     <w:p>
       <w:r>
-        <w:lastRenderedPageBreak/>
         <w:t>Es importante siempre tener claros los parámetros de cada proceso, para ello, en las plantas de tratamiento, se suelen tener tablas de manejo de operaciones de pretratamiento, donde se brinda la información mínima que se puede obtener de cada fase.</w:t>
       </w:r>
     </w:p>
+    <w:p/>
+    <w:p/>
+    <w:p/>
+    <w:p/>
+    <w:p/>
+    <w:p/>
+    <w:p/>
+    <w:p/>
+    <w:p/>
+    <w:p/>
+    <w:p/>
+    <w:p/>
     <w:p>
       <w:pPr>
         <w:pStyle w:val="Figura"/>
@@ -3525,10 +3504,10 @@
           <w:noProof/>
         </w:rPr>
         <w:drawing>
-          <wp:inline distT="0" distB="0" distL="0" distR="0" wp14:anchorId="2C55EB75" wp14:editId="2BB98263">
+          <wp:inline distT="0" distB="0" distL="0" distR="0" wp14:anchorId="2C55EB75" wp14:editId="65D99143">
             <wp:extent cx="6330950" cy="4921250"/>
             <wp:effectExtent l="0" t="0" r="0" b="0"/>
-            <wp:docPr id="1462756111" name="Imagen 1"/>
+            <wp:docPr id="1462756111" name="Imagen 1" descr="Muestra resumen los parámetros de un diseño de operaciones de pretratamiento para el desbaste, el desarenador y el desengrasado con sus respectivas medidas."/>
             <wp:cNvGraphicFramePr>
               <a:graphicFrameLocks xmlns:a="http://schemas.openxmlformats.org/drawingml/2006/main" noChangeAspect="1"/>
             </wp:cNvGraphicFramePr>
@@ -3536,7 +3515,7 @@
               <a:graphicData uri="http://schemas.openxmlformats.org/drawingml/2006/picture">
                 <pic:pic xmlns:pic="http://schemas.openxmlformats.org/drawingml/2006/picture">
                   <pic:nvPicPr>
-                    <pic:cNvPr id="0" name="Picture 1"/>
+                    <pic:cNvPr id="1462756111" name="Imagen 1" descr="Muestra resumen los parámetros de un diseño de operaciones de pretratamiento para el desbaste, el desarenador y el desengrasado con sus respectivas medidas."/>
                     <pic:cNvPicPr>
                       <a:picLocks noChangeAspect="1" noChangeArrowheads="1"/>
                     </pic:cNvPicPr>
@@ -3576,31 +3555,22 @@
     </w:p>
     <w:p>
       <w:r>
-        <w:t>Para ampliar la información sobre los pretratamientos, su diseño y mantenimiento, lo invitamos a consultar el “</w:t>
-      </w:r>
-      <w:hyperlink r:id="rId20" w:history="1">
-        <w:r>
-          <w:rPr>
-            <w:rStyle w:val="Hipervnculo"/>
-            <w:b/>
-            <w:bCs/>
-          </w:rPr>
-          <w:t xml:space="preserve">Reglamento técnico del sector de Agua potable y Saneamiento básico RAS - 2000, Título E Tratamiento de aguas residuales. </w:t>
-        </w:r>
-        <w:r>
-          <w:rPr>
-            <w:rStyle w:val="Hipervnculo"/>
-            <w:b/>
-            <w:bCs/>
-          </w:rPr>
-          <w:lastRenderedPageBreak/>
-          <w:t>Dirección de agua potable y saneamiento básico</w:t>
-        </w:r>
-      </w:hyperlink>
-      <w:r>
-        <w:t>”, que se encuentra en el material complementario.</w:t>
-      </w:r>
-    </w:p>
+        <w:t>Para ampliar la información sobre los pretratamientos, su diseño y mantenimiento, lo invitamos a consultar el</w:t>
+      </w:r>
+      <w:r>
+        <w:t xml:space="preserve"> Reglamento técnico del sector de Agua potable y Saneamiento básico- 2000, Título E Tratamiento de aguas residuales</w:t>
+      </w:r>
+      <w:r>
+        <w:t xml:space="preserve"> “que se encuentra en </w:t>
+      </w:r>
+      <w:r>
+        <w:t>los anexos</w:t>
+      </w:r>
+      <w:r>
+        <w:t>.</w:t>
+      </w:r>
+    </w:p>
+    <w:p/>
     <w:p/>
     <w:p>
       <w:pPr>
@@ -3755,7 +3725,6 @@
         </w:numPr>
       </w:pPr>
       <w:r>
-        <w:lastRenderedPageBreak/>
         <w:t>Disponer sólidos, una vez secados, para ser retirados por la empresa de aseo.</w:t>
       </w:r>
     </w:p>
@@ -3881,14 +3850,12 @@
         <w:t>El manejo adecuado de los residuos generados en una Planta de Tratamiento de Aguas Residuales (PTAR), es esencial para garantizar un funcionamiento eficiente y sostenible del sistema. En este contexto, es fundamental identificar los diferentes tipos de residuos que se generan durante el proceso de tratamiento y establecer medidas de seguridad y salud en el trabajo para su correcta recolección y manejo.</w:t>
       </w:r>
     </w:p>
-    <w:p/>
     <w:p>
       <w:pPr>
         <w:pStyle w:val="Ttulo2"/>
       </w:pPr>
       <w:bookmarkStart w:id="10" w:name="_Toc140831683"/>
       <w:r>
-        <w:lastRenderedPageBreak/>
         <w:t>Identificación de los tipos de residuos generados</w:t>
       </w:r>
       <w:bookmarkEnd w:id="10"/>
@@ -3994,11 +3961,7 @@
         <w:ind w:left="1429" w:firstLine="0"/>
       </w:pPr>
       <w:r>
-        <w:t xml:space="preserve">Obtenidos en las etapas preliminares de las PTAR tienen baja calidad debido a su composición variada y alto contenido de humedad. Entre estos </w:t>
-      </w:r>
-      <w:r>
-        <w:lastRenderedPageBreak/>
-        <w:t>residuos se encuentran partes de muebles, cortes de árboles, aserrín y partes de embalajes, entre otros.</w:t>
+        <w:t>Obtenidos en las etapas preliminares de las PTAR tienen baja calidad debido a su composición variada y alto contenido de humedad. Entre estos residuos se encuentran partes de muebles, cortes de árboles, aserrín y partes de embalajes, entre otros.</w:t>
       </w:r>
     </w:p>
     <w:p>
@@ -4114,11 +4077,7 @@
         <w:ind w:left="1429" w:firstLine="0"/>
       </w:pPr>
       <w:r>
-        <w:t xml:space="preserve">Los residuos peligrosos requieren precauciones especiales al manipularlos y deben separarse de otros residuos para evitar la contaminación. Las PTAR cuentan con gestores especializados para disponer adecuadamente de </w:t>
-      </w:r>
-      <w:r>
-        <w:lastRenderedPageBreak/>
-        <w:t>partes electrónicas, residuos especiales y otros, considerando sus características de peligrosidad según el criterio CRETIB.</w:t>
+        <w:t>Los residuos peligrosos requieren precauciones especiales al manipularlos y deben separarse de otros residuos para evitar la contaminación. Las PTAR cuentan con gestores especializados para disponer adecuadamente de partes electrónicas, residuos especiales y otros, considerando sus características de peligrosidad según el criterio CRETIB.</w:t>
       </w:r>
     </w:p>
     <w:p>
@@ -4269,14 +4228,7 @@
         <w:rPr>
           <w:lang w:val="es-419" w:eastAsia="es-CO"/>
         </w:rPr>
-        <w:t xml:space="preserve">Para limpiar y mantener los equipos de pretratamiento en las PTAR, se requieren botas impermeables con punta de acero para proteger los pies y </w:t>
-      </w:r>
-      <w:r>
-        <w:rPr>
-          <w:lang w:val="es-419" w:eastAsia="es-CO"/>
-        </w:rPr>
-        <w:lastRenderedPageBreak/>
-        <w:t>prevenir lesiones. La suela debe ser antideslizante para evitar caídas, y preferiblemente antiestática y aislante para evitar accidentes eléctricos durante el mantenimiento preventivo.</w:t>
+        <w:t>Para limpiar y mantener los equipos de pretratamiento en las PTAR, se requieren botas impermeables con punta de acero para proteger los pies y prevenir lesiones. La suela debe ser antideslizante para evitar caídas, y preferiblemente antiestática y aislante para evitar accidentes eléctricos durante el mantenimiento preventivo.</w:t>
       </w:r>
     </w:p>
     <w:p>
@@ -4402,11 +4354,7 @@
     </w:p>
     <w:p>
       <w:r>
-        <w:t xml:space="preserve">En el contexto de la gestión de residuos en una planta, es fundamental contar con un proceso efectivo de recolección de los desechos generados durante las </w:t>
-      </w:r>
-      <w:r>
-        <w:lastRenderedPageBreak/>
-        <w:t>diferentes fases de pretratamiento. Estos residuos, que no pueden ser tratados como lodos debido a su tamaño y composición, requieren de una atención especial para su correcta disposición. En este sentido, se deben llevar a cabo una serie de actividades clave que garantizarán una recolección adecuada.</w:t>
+        <w:t>En el contexto de la gestión de residuos en una planta, es fundamental contar con un proceso efectivo de recolección de los desechos generados durante las diferentes fases de pretratamiento. Estos residuos, que no pueden ser tratados como lodos debido a su tamaño y composición, requieren de una atención especial para su correcta disposición. En este sentido, se deben llevar a cabo una serie de actividades clave que garantizarán una recolección adecuada.</w:t>
       </w:r>
     </w:p>
     <w:p>
@@ -4538,7 +4486,6 @@
           <w:bCs/>
           <w:lang w:val="es-419" w:eastAsia="es-CO"/>
         </w:rPr>
-        <w:lastRenderedPageBreak/>
         <w:t>Realizar la recolección selectiva de residuos del desengrasado</w:t>
       </w:r>
       <w:r>
@@ -4653,14 +4600,7 @@
         <w:rPr>
           <w:lang w:val="es-419" w:eastAsia="es-CO"/>
         </w:rPr>
-        <w:t xml:space="preserve">l almacenamiento adecuado de los residuos implica cumplir con normas ambientales y de salud. Tener un lugar cerrado, cercado y ventilado, separar los residuos a distancias seguras, ubicarse en áreas que reduzcan riesgos de emisiones, contar con sistemas de drenaje y tratamiento de lixiviados, pasillos amplios, sistemas contra incendios, pisos impermeables, detectores de gases peligrosos, </w:t>
-      </w:r>
-      <w:r>
-        <w:rPr>
-          <w:lang w:val="es-419" w:eastAsia="es-CO"/>
-        </w:rPr>
-        <w:lastRenderedPageBreak/>
-        <w:t>señalización visible y etiquetas en contenedores. Todo esto garantiza un almacenamiento seguro y cumple con la normativa para disminuir el impacto ambiental y proteger al personal.</w:t>
+        <w:t>l almacenamiento adecuado de los residuos implica cumplir con normas ambientales y de salud. Tener un lugar cerrado, cercado y ventilado, separar los residuos a distancias seguras, ubicarse en áreas que reduzcan riesgos de emisiones, contar con sistemas de drenaje y tratamiento de lixiviados, pasillos amplios, sistemas contra incendios, pisos impermeables, detectores de gases peligrosos, señalización visible y etiquetas en contenedores. Todo esto garantiza un almacenamiento seguro y cumple con la normativa para disminuir el impacto ambiental y proteger al personal.</w:t>
       </w:r>
     </w:p>
     <w:p>
@@ -4732,59 +4672,9 @@
     </w:p>
     <w:p>
       <w:pPr>
-        <w:rPr>
-          <w:lang w:val="es-419" w:eastAsia="es-CO"/>
-        </w:rPr>
-      </w:pPr>
-    </w:p>
-    <w:p>
-      <w:pPr>
-        <w:rPr>
-          <w:lang w:val="es-419" w:eastAsia="es-CO"/>
-        </w:rPr>
-      </w:pPr>
-    </w:p>
-    <w:p>
-      <w:pPr>
-        <w:rPr>
-          <w:lang w:val="es-419" w:eastAsia="es-CO"/>
-        </w:rPr>
-      </w:pPr>
-    </w:p>
-    <w:p>
-      <w:pPr>
-        <w:rPr>
-          <w:lang w:val="es-419" w:eastAsia="es-CO"/>
-        </w:rPr>
-      </w:pPr>
-    </w:p>
-    <w:p>
-      <w:pPr>
-        <w:rPr>
-          <w:lang w:val="es-419" w:eastAsia="es-CO"/>
-        </w:rPr>
-      </w:pPr>
-    </w:p>
-    <w:p>
-      <w:pPr>
-        <w:rPr>
-          <w:lang w:val="es-419" w:eastAsia="es-CO"/>
-        </w:rPr>
-      </w:pPr>
-    </w:p>
-    <w:p>
-      <w:pPr>
-        <w:rPr>
-          <w:lang w:val="es-419" w:eastAsia="es-CO"/>
-        </w:rPr>
-      </w:pPr>
-    </w:p>
-    <w:p>
-      <w:pPr>
         <w:pStyle w:val="Video"/>
       </w:pPr>
       <w:r>
-        <w:lastRenderedPageBreak/>
         <w:t>Documentación requerida</w:t>
       </w:r>
     </w:p>
@@ -4797,8 +4687,8 @@
           <w:noProof/>
         </w:rPr>
         <w:drawing>
-          <wp:inline distT="0" distB="0" distL="0" distR="0" wp14:anchorId="07F0C7C4" wp14:editId="437D161D">
-            <wp:extent cx="4675776" cy="3489960"/>
+          <wp:inline distT="0" distB="0" distL="0" distR="0" wp14:anchorId="07F0C7C4" wp14:editId="42760261">
+            <wp:extent cx="3756660" cy="2803940"/>
             <wp:effectExtent l="0" t="0" r="0" b="0"/>
             <wp:docPr id="7" name="Imagen 7">
               <a:extLst xmlns:a="http://schemas.openxmlformats.org/drawingml/2006/main">
@@ -4824,7 +4714,7 @@
                     <pic:cNvPicPr/>
                   </pic:nvPicPr>
                   <pic:blipFill>
-                    <a:blip r:embed="rId21"/>
+                    <a:blip r:embed="rId20"/>
                     <a:stretch>
                       <a:fillRect/>
                     </a:stretch>
@@ -4832,7 +4722,7 @@
                   <pic:spPr>
                     <a:xfrm>
                       <a:off x="0" y="0"/>
-                      <a:ext cx="4691367" cy="3501597"/>
+                      <a:ext cx="3775712" cy="2818160"/>
                     </a:xfrm>
                     <a:prstGeom prst="rect">
                       <a:avLst/>
@@ -4856,7 +4746,7 @@
           <w:iCs/>
         </w:rPr>
       </w:pPr>
-      <w:hyperlink r:id="rId22" w:history="1">
+      <w:hyperlink r:id="rId21" w:history="1">
         <w:r>
           <w:rPr>
             <w:rStyle w:val="Hipervnculo"/>
@@ -4872,7 +4762,7 @@
         </w:rPr>
         <w:t xml:space="preserve"> de </w:t>
       </w:r>
-      <w:hyperlink r:id="rId23" w:history="1">
+      <w:hyperlink r:id="rId22" w:history="1">
         <w:r>
           <w:rPr>
             <w:rStyle w:val="Hipervnculo"/>
@@ -4888,7 +4778,7 @@
         </w:rPr>
         <w:t xml:space="preserve"> </w:t>
       </w:r>
-      <w:hyperlink r:id="rId24" w:anchor="/curso/tema5" w:history="1">
+      <w:hyperlink r:id="rId23" w:anchor="/curso/tema5" w:history="1">
         <w:r>
           <w:rPr>
             <w:rStyle w:val="Hipervnculo"/>
@@ -4994,7 +4884,6 @@
               </w:numPr>
             </w:pPr>
             <w:r>
-              <w:lastRenderedPageBreak/>
               <w:t xml:space="preserve">Planes de manejo ambiental para el control de impactos ambientales asociados a los residuos generados. </w:t>
             </w:r>
           </w:p>
@@ -5056,45 +4945,45 @@
       </w:tr>
     </w:tbl>
     <w:p/>
+    <w:p/>
     <w:p>
       <w:r>
         <w:t>Para ampliar información sobre</w:t>
       </w:r>
-    </w:p>
-    <w:p>
-      <w:r>
-        <w:t>Residuos peligrosos, consultar el documento “</w:t>
-      </w:r>
-      <w:hyperlink r:id="rId25" w:history="1">
-        <w:r>
-          <w:rPr>
-            <w:rStyle w:val="Hipervnculo"/>
-            <w:b/>
-            <w:bCs/>
-          </w:rPr>
-          <w:t>Gestión integral de residuos o desechos peligrosos</w:t>
-        </w:r>
-      </w:hyperlink>
-      <w:r>
-        <w:t>” en el material complementario.</w:t>
-      </w:r>
-    </w:p>
-    <w:p>
-      <w:r>
-        <w:t>Los planes de manejo ambiental, consultar el documento “</w:t>
-      </w:r>
-      <w:hyperlink r:id="rId26" w:history="1">
-        <w:r>
-          <w:rPr>
-            <w:rStyle w:val="Hipervnculo"/>
-            <w:b/>
-            <w:bCs/>
-          </w:rPr>
-          <w:t>Guía técnica para la elaboración de Planes de Manejo Ambiental (PMA)</w:t>
-        </w:r>
-      </w:hyperlink>
-      <w:r>
-        <w:t>” en el material complementario.</w:t>
+      <w:r>
+        <w:t>:</w:t>
+      </w:r>
+    </w:p>
+    <w:p>
+      <w:r>
+        <w:t>Residuos peligrosos, consultar el documento</w:t>
+      </w:r>
+      <w:r>
+        <w:t xml:space="preserve"> Gestión integral de residuos o desechos </w:t>
+      </w:r>
+      <w:proofErr w:type="spellStart"/>
+      <w:proofErr w:type="gramStart"/>
+      <w:r>
+        <w:t>peligroso,s</w:t>
+      </w:r>
+      <w:proofErr w:type="spellEnd"/>
+      <w:proofErr w:type="gramEnd"/>
+      <w:r>
+        <w:t xml:space="preserve"> en la carpeta de anexos</w:t>
+      </w:r>
+      <w:r>
+        <w:t>.</w:t>
+      </w:r>
+    </w:p>
+    <w:p>
+      <w:r>
+        <w:t>Los planes de manejo ambiental, consultar el documento</w:t>
+      </w:r>
+      <w:r>
+        <w:t xml:space="preserve"> Guía técnica para la elaboración de Planes de Manejo Ambiental (PMA), en la carpeta de anexos</w:t>
+      </w:r>
+      <w:r>
+        <w:t>.</w:t>
       </w:r>
     </w:p>
     <w:p>
@@ -5103,7 +4992,6 @@
       </w:pPr>
       <w:bookmarkStart w:id="14" w:name="_Toc140831687"/>
       <w:r>
-        <w:lastRenderedPageBreak/>
         <w:t>S</w:t>
       </w:r>
       <w:r>
@@ -5167,7 +5055,7 @@
                     <pic:cNvPicPr/>
                   </pic:nvPicPr>
                   <pic:blipFill>
-                    <a:blip r:embed="rId27"/>
+                    <a:blip r:embed="rId24"/>
                     <a:stretch>
                       <a:fillRect/>
                     </a:stretch>
@@ -5194,7 +5082,6 @@
       </w:pPr>
       <w:bookmarkStart w:id="15" w:name="_Toc140831688"/>
       <w:r>
-        <w:lastRenderedPageBreak/>
         <w:t>Material complementario</w:t>
       </w:r>
       <w:bookmarkEnd w:id="15"/>
@@ -5374,7 +5261,7 @@
                 <w:szCs w:val="28"/>
               </w:rPr>
             </w:pPr>
-            <w:hyperlink r:id="rId28" w:history="1">
+            <w:hyperlink r:id="rId25" w:history="1">
               <w:r>
                 <w:rPr>
                   <w:rStyle w:val="Hipervnculo"/>
@@ -5470,7 +5357,7 @@
                 <w:szCs w:val="28"/>
               </w:rPr>
             </w:pPr>
-            <w:hyperlink r:id="rId29" w:history="1">
+            <w:hyperlink r:id="rId26" w:history="1">
               <w:r>
                 <w:rPr>
                   <w:rStyle w:val="Hipervnculo"/>
@@ -5598,14 +5485,30 @@
                 <w:szCs w:val="28"/>
               </w:rPr>
             </w:pPr>
-            <w:hyperlink r:id="rId30" w:history="1">
+            <w:hyperlink r:id="rId27" w:history="1">
               <w:r>
                 <w:rPr>
                   <w:rStyle w:val="Hipervnculo"/>
                   <w:sz w:val="28"/>
                   <w:szCs w:val="28"/>
                 </w:rPr>
-                <w:t>http://142.93.18.15:8080/jspui/bitstream/123456789/68/1/COMPLETO_libro_aguaUltimoPDF.pdf</w:t>
+                <w:t>http://142.93.18.1</w:t>
+              </w:r>
+              <w:r>
+                <w:rPr>
+                  <w:rStyle w:val="Hipervnculo"/>
+                  <w:sz w:val="28"/>
+                  <w:szCs w:val="28"/>
+                </w:rPr>
+                <w:t>5</w:t>
+              </w:r>
+              <w:r>
+                <w:rPr>
+                  <w:rStyle w:val="Hipervnculo"/>
+                  <w:sz w:val="28"/>
+                  <w:szCs w:val="28"/>
+                </w:rPr>
+                <w:t>:8080/jspui/bitstream/123456789/68/1/COMPLETO_libro_aguaUltimoPDF.pdf</w:t>
               </w:r>
             </w:hyperlink>
             <w:r>
@@ -5657,15 +5560,7 @@
                 <w:sz w:val="28"/>
                 <w:szCs w:val="28"/>
               </w:rPr>
-              <w:t xml:space="preserve">Ministerio de Ambiente, Vivienda y Desarrollo Territorial. (2007). Gestión integral de residuos o desechos peligrosos. Bases conceptuales. Dirección de </w:t>
-            </w:r>
-            <w:r>
-              <w:rPr>
-                <w:sz w:val="28"/>
-                <w:szCs w:val="28"/>
-              </w:rPr>
-              <w:lastRenderedPageBreak/>
-              <w:t>Desarrollo Sectorial Sostenible.</w:t>
+              <w:t>Ministerio de Ambiente, Vivienda y Desarrollo Territorial. (2007). Gestión integral de residuos o desechos peligrosos. Bases conceptuales. Dirección de Desarrollo Sectorial Sostenible.</w:t>
             </w:r>
           </w:p>
         </w:tc>
@@ -5686,7 +5581,6 @@
                 <w:sz w:val="28"/>
                 <w:szCs w:val="28"/>
               </w:rPr>
-              <w:lastRenderedPageBreak/>
               <w:t>Normatividad</w:t>
             </w:r>
           </w:p>
@@ -5703,7 +5597,7 @@
                 <w:szCs w:val="28"/>
               </w:rPr>
             </w:pPr>
-            <w:hyperlink r:id="rId31" w:history="1">
+            <w:hyperlink r:id="rId28" w:history="1">
               <w:r>
                 <w:rPr>
                   <w:rStyle w:val="Hipervnculo"/>
@@ -5802,7 +5696,7 @@
                 <w:szCs w:val="28"/>
               </w:rPr>
             </w:pPr>
-            <w:hyperlink r:id="rId32" w:history="1">
+            <w:hyperlink r:id="rId29" w:history="1">
               <w:r>
                 <w:rPr>
                   <w:rStyle w:val="Hipervnculo"/>
@@ -5898,7 +5792,7 @@
                 <w:szCs w:val="28"/>
               </w:rPr>
             </w:pPr>
-            <w:hyperlink r:id="rId33" w:history="1">
+            <w:hyperlink r:id="rId30" w:history="1">
               <w:r>
                 <w:rPr>
                   <w:rStyle w:val="Hipervnculo"/>
@@ -5953,7 +5847,6 @@
       </w:pPr>
       <w:bookmarkStart w:id="16" w:name="_Toc140831689"/>
       <w:r>
-        <w:lastRenderedPageBreak/>
         <w:t>Glosario</w:t>
       </w:r>
       <w:bookmarkEnd w:id="16"/>
@@ -6037,11 +5930,7 @@
         <w:t xml:space="preserve"> </w:t>
       </w:r>
       <w:r>
-        <w:t xml:space="preserve">dividen en </w:t>
-      </w:r>
-      <w:r>
-        <w:lastRenderedPageBreak/>
-        <w:t>aprovechables y no aprovechables. Igualmente, se consideran como residuos sólidos aquellos provenientes del barrido de áreas públicas (Ministerio de Ambiente, Vivienda y Desarrollo Territorial, 2007).</w:t>
+        <w:t>dividen en aprovechables y no aprovechables. Igualmente, se consideran como residuos sólidos aquellos provenientes del barrido de áreas públicas (Ministerio de Ambiente, Vivienda y Desarrollo Territorial, 2007).</w:t>
       </w:r>
     </w:p>
     <w:p>
@@ -6093,7 +5982,6 @@
       </w:pPr>
       <w:bookmarkStart w:id="17" w:name="_Toc140831690"/>
       <w:r>
-        <w:lastRenderedPageBreak/>
         <w:t>Referencias bibliográficas</w:t>
       </w:r>
       <w:bookmarkEnd w:id="17"/>
@@ -6105,7 +5993,7 @@
       <w:r>
         <w:t xml:space="preserve">Alcaldía Mayor de Bogotá. (2011). Guía técnica para la elaboración de Planes de Manejo Ambiental (PMA). Observatorio Ambiental de Bogotá. </w:t>
       </w:r>
-      <w:hyperlink r:id="rId34" w:history="1">
+      <w:hyperlink r:id="rId31" w:history="1">
         <w:r>
           <w:rPr>
             <w:rStyle w:val="Hipervnculo"/>
@@ -6118,23 +6006,10 @@
       </w:r>
     </w:p>
     <w:p>
-      <w:pPr>
-        <w:rPr>
-          <w:u w:val="single"/>
-        </w:rPr>
-      </w:pPr>
       <w:r>
         <w:t xml:space="preserve">Bermeo, M. (2016). Tratamiento de aguas residuales: Técnicas convencionales. </w:t>
       </w:r>
-    </w:p>
-    <w:p>
-      <w:pPr>
-        <w:ind w:firstLine="0"/>
-        <w:rPr>
-          <w:rStyle w:val="Hipervnculo"/>
-        </w:rPr>
-      </w:pPr>
-      <w:hyperlink r:id="rId35" w:history="1">
+      <w:hyperlink r:id="rId32" w:history="1">
         <w:r>
           <w:rPr>
             <w:rStyle w:val="Hipervnculo"/>
@@ -6142,12 +6017,15 @@
           <w:t>http://142.93.18.15:8080/jspui/bitstream/123456789/68/1/COMPLETO_libro_aguaUltimoPDF.pdf</w:t>
         </w:r>
       </w:hyperlink>
+      <w:r>
+        <w:t xml:space="preserve"> </w:t>
+      </w:r>
     </w:p>
     <w:p>
       <w:r>
         <w:t xml:space="preserve">Ministerio de Ambiente, Vivienda y Desarrollo Territorial. (2007). Gestión integral de residuos o desechos peligrosos. Bases conceptuales. Dirección de Desarrollo Sectorial Sostenible. </w:t>
       </w:r>
-      <w:hyperlink r:id="rId36" w:history="1">
+      <w:hyperlink r:id="rId33" w:history="1">
         <w:r>
           <w:rPr>
             <w:rStyle w:val="Hipervnculo"/>
@@ -6163,7 +6041,7 @@
       <w:r>
         <w:t xml:space="preserve">Ministerio de Desarrollo Económico. (2000). Reglamento técnico del sector de Agua potable y Saneamiento básico RAS - 2000. Título E. Tratamiento de aguas residuales. Dirección de Agua Potable y Saneamiento Básico. </w:t>
       </w:r>
-      <w:hyperlink r:id="rId37" w:history="1">
+      <w:hyperlink r:id="rId34" w:history="1">
         <w:r>
           <w:rPr>
             <w:rStyle w:val="Hipervnculo"/>
@@ -6224,7 +6102,6 @@
           <w:szCs w:val="36"/>
           <w:lang w:val="es-419" w:eastAsia="es-CO"/>
         </w:rPr>
-        <w:lastRenderedPageBreak/>
         <w:t>Créditos</w:t>
       </w:r>
     </w:p>
@@ -6941,7 +6818,6 @@
                 <w:sz w:val="28"/>
                 <w:szCs w:val="28"/>
               </w:rPr>
-              <w:lastRenderedPageBreak/>
               <w:t>Ana Catalina Córdoba Sus</w:t>
             </w:r>
           </w:p>
@@ -7522,7 +7398,6 @@
                 <w:sz w:val="28"/>
                 <w:szCs w:val="28"/>
               </w:rPr>
-              <w:lastRenderedPageBreak/>
               <w:t>Carolina Coca Salazar</w:t>
             </w:r>
           </w:p>
@@ -7740,8 +7615,8 @@
       </w:pPr>
     </w:p>
     <w:sectPr>
-      <w:headerReference w:type="default" r:id="rId38"/>
-      <w:footerReference w:type="default" r:id="rId39"/>
+      <w:headerReference w:type="default" r:id="rId35"/>
+      <w:footerReference w:type="default" r:id="rId36"/>
       <w:pgSz w:w="12240" w:h="15840"/>
       <w:pgMar w:top="1701" w:right="1134" w:bottom="1134" w:left="1134" w:header="709" w:footer="737" w:gutter="0"/>
       <w:pgNumType w:start="1"/>

--- a/fuentes/921200_CF23_DU.docx
+++ b/fuentes/921200_CF23_DU.docx
@@ -3337,15 +3337,7 @@
     </w:p>
     <w:p>
       <w:r>
-        <w:t>En aguas residuales domésticas, el contenido de grasas y aceites puede ser del orden de 30 a 50 mg/</w:t>
-      </w:r>
-      <w:proofErr w:type="gramStart"/>
-      <w:r>
-        <w:t>l</w:t>
-      </w:r>
-      <w:proofErr w:type="gramEnd"/>
-      <w:r>
-        <w:t xml:space="preserve"> pero en aguas residuales no domésticas, la concentración suele ser mucho mayor; la importancia de su remoción es porque, al acumularse en las alcantarillas y bombas, pueden obstruirse, disminuir el flujo y afectar los lodos producidos.</w:t>
+        <w:t>En aguas residuales domésticas, el contenido de grasas y aceites puede ser del orden de 30 a 50 mg/l pero en aguas residuales no domésticas, la concentración suele ser mucho mayor; la importancia de su remoción es porque, al acumularse en las alcantarillas y bombas, pueden obstruirse, disminuir el flujo y afectar los lodos producidos.</w:t>
       </w:r>
     </w:p>
     <w:p>
@@ -3554,18 +3546,57 @@
       </w:r>
     </w:p>
     <w:p>
-      <w:r>
-        <w:t>Para ampliar la información sobre los pretratamientos, su diseño y mantenimiento, lo invitamos a consultar el</w:t>
-      </w:r>
-      <w:r>
-        <w:t xml:space="preserve"> Reglamento técnico del sector de Agua potable y Saneamiento básico- 2000, Título E Tratamiento de aguas residuales</w:t>
-      </w:r>
-      <w:r>
-        <w:t xml:space="preserve"> “que se encuentra en </w:t>
-      </w:r>
-      <w:r>
-        <w:t>los anexos</w:t>
-      </w:r>
+      <w:pPr>
+        <w:jc w:val="center"/>
+        <w:rPr>
+          <w:b/>
+          <w:bCs/>
+        </w:rPr>
+      </w:pPr>
+      <w:r>
+        <w:rPr>
+          <w:b/>
+          <w:bCs/>
+        </w:rPr>
+        <w:t>Reglamento técnico del sector de Agua potable y Saneamiento básico RAS - 2000</w:t>
+      </w:r>
+    </w:p>
+    <w:p>
+      <w:pPr>
+        <w:jc w:val="center"/>
+      </w:pPr>
+      <w:r>
+        <w:t>Para ampliar la información sobre los pretratamientos, su diseño y mantenimiento, lo invitamos a consultar</w:t>
+      </w:r>
+      <w:r>
+        <w:t>,</w:t>
+      </w:r>
+      <w:r>
+        <w:t xml:space="preserve"> el</w:t>
+      </w:r>
+      <w:r>
+        <w:t xml:space="preserve"> </w:t>
+      </w:r>
+      <w:hyperlink r:id="rId20" w:history="1">
+        <w:r>
+          <w:rPr>
+            <w:rStyle w:val="Hipervnculo"/>
+          </w:rPr>
+          <w:t>Reglamento técnico del sector de Agua potable y Saneamiento básico- 2000, Título E Tratamiento de aguas residuales</w:t>
+        </w:r>
+        <w:r>
+          <w:rPr>
+            <w:rStyle w:val="Hipervnculo"/>
+          </w:rPr>
+          <w:t xml:space="preserve"> </w:t>
+        </w:r>
+        <w:r>
+          <w:rPr>
+            <w:rStyle w:val="Hipervnculo"/>
+          </w:rPr>
+          <w:t>Dirección de agua potable y saneamiento básico</w:t>
+        </w:r>
+      </w:hyperlink>
       <w:r>
         <w:t>.</w:t>
       </w:r>
@@ -4672,6 +4703,55 @@
     </w:p>
     <w:p>
       <w:pPr>
+        <w:rPr>
+          <w:lang w:val="es-419" w:eastAsia="es-CO"/>
+        </w:rPr>
+      </w:pPr>
+    </w:p>
+    <w:p>
+      <w:pPr>
+        <w:rPr>
+          <w:lang w:val="es-419" w:eastAsia="es-CO"/>
+        </w:rPr>
+      </w:pPr>
+    </w:p>
+    <w:p>
+      <w:pPr>
+        <w:rPr>
+          <w:lang w:val="es-419" w:eastAsia="es-CO"/>
+        </w:rPr>
+      </w:pPr>
+    </w:p>
+    <w:p>
+      <w:pPr>
+        <w:rPr>
+          <w:lang w:val="es-419" w:eastAsia="es-CO"/>
+        </w:rPr>
+      </w:pPr>
+    </w:p>
+    <w:p>
+      <w:pPr>
+        <w:rPr>
+          <w:lang w:val="es-419" w:eastAsia="es-CO"/>
+        </w:rPr>
+      </w:pPr>
+    </w:p>
+    <w:p>
+      <w:pPr>
+        <w:rPr>
+          <w:lang w:val="es-419" w:eastAsia="es-CO"/>
+        </w:rPr>
+      </w:pPr>
+    </w:p>
+    <w:p>
+      <w:pPr>
+        <w:rPr>
+          <w:lang w:val="es-419" w:eastAsia="es-CO"/>
+        </w:rPr>
+      </w:pPr>
+    </w:p>
+    <w:p>
+      <w:pPr>
         <w:pStyle w:val="Video"/>
       </w:pPr>
       <w:r>
@@ -4687,9 +4767,9 @@
           <w:noProof/>
         </w:rPr>
         <w:drawing>
-          <wp:inline distT="0" distB="0" distL="0" distR="0" wp14:anchorId="07F0C7C4" wp14:editId="42760261">
-            <wp:extent cx="3756660" cy="2803940"/>
-            <wp:effectExtent l="0" t="0" r="0" b="0"/>
+          <wp:inline distT="0" distB="0" distL="0" distR="0" wp14:anchorId="07F0C7C4" wp14:editId="0277FE0E">
+            <wp:extent cx="4737030" cy="3535680"/>
+            <wp:effectExtent l="0" t="0" r="6985" b="7620"/>
             <wp:docPr id="7" name="Imagen 7">
               <a:extLst xmlns:a="http://schemas.openxmlformats.org/drawingml/2006/main">
                 <a:ext uri="{C183D7F6-B498-43B3-948B-1728B52AA6E4}">
@@ -4714,7 +4794,7 @@
                     <pic:cNvPicPr/>
                   </pic:nvPicPr>
                   <pic:blipFill>
-                    <a:blip r:embed="rId20"/>
+                    <a:blip r:embed="rId21"/>
                     <a:stretch>
                       <a:fillRect/>
                     </a:stretch>
@@ -4722,7 +4802,7 @@
                   <pic:spPr>
                     <a:xfrm>
                       <a:off x="0" y="0"/>
-                      <a:ext cx="3775712" cy="2818160"/>
+                      <a:ext cx="4768101" cy="3558871"/>
                     </a:xfrm>
                     <a:prstGeom prst="rect">
                       <a:avLst/>
@@ -4746,7 +4826,7 @@
           <w:iCs/>
         </w:rPr>
       </w:pPr>
-      <w:hyperlink r:id="rId21" w:history="1">
+      <w:hyperlink r:id="rId22" w:history="1">
         <w:r>
           <w:rPr>
             <w:rStyle w:val="Hipervnculo"/>
@@ -4762,7 +4842,7 @@
         </w:rPr>
         <w:t xml:space="preserve"> de </w:t>
       </w:r>
-      <w:hyperlink r:id="rId22" w:history="1">
+      <w:hyperlink r:id="rId23" w:history="1">
         <w:r>
           <w:rPr>
             <w:rStyle w:val="Hipervnculo"/>
@@ -4778,7 +4858,7 @@
         </w:rPr>
         <w:t xml:space="preserve"> </w:t>
       </w:r>
-      <w:hyperlink r:id="rId23" w:anchor="/curso/tema5" w:history="1">
+      <w:hyperlink r:id="rId24" w:anchor="/curso/tema5" w:history="1">
         <w:r>
           <w:rPr>
             <w:rStyle w:val="Hipervnculo"/>
@@ -4945,7 +5025,6 @@
       </w:tr>
     </w:tbl>
     <w:p/>
-    <w:p/>
     <w:p>
       <w:r>
         <w:t>Para ampliar información sobre</w:t>
@@ -4959,18 +5038,22 @@
         <w:t>Residuos peligrosos, consultar el documento</w:t>
       </w:r>
       <w:r>
-        <w:t xml:space="preserve"> Gestión integral de residuos o desechos </w:t>
-      </w:r>
-      <w:proofErr w:type="spellStart"/>
-      <w:proofErr w:type="gramStart"/>
-      <w:r>
-        <w:t>peligroso,s</w:t>
-      </w:r>
-      <w:proofErr w:type="spellEnd"/>
-      <w:proofErr w:type="gramEnd"/>
-      <w:r>
-        <w:t xml:space="preserve"> en la carpeta de anexos</w:t>
-      </w:r>
+        <w:t xml:space="preserve"> </w:t>
+      </w:r>
+      <w:hyperlink r:id="rId25" w:history="1">
+        <w:r>
+          <w:rPr>
+            <w:rStyle w:val="Hipervnculo"/>
+          </w:rPr>
+          <w:t>Gestión integral de residuos o desechos peligroso</w:t>
+        </w:r>
+        <w:r>
+          <w:rPr>
+            <w:rStyle w:val="Hipervnculo"/>
+          </w:rPr>
+          <w:t>s</w:t>
+        </w:r>
+      </w:hyperlink>
       <w:r>
         <w:t>.</w:t>
       </w:r>
@@ -4980,8 +5063,16 @@
         <w:t>Los planes de manejo ambiental, consultar el documento</w:t>
       </w:r>
       <w:r>
-        <w:t xml:space="preserve"> Guía técnica para la elaboración de Planes de Manejo Ambiental (PMA), en la carpeta de anexos</w:t>
-      </w:r>
+        <w:t xml:space="preserve"> </w:t>
+      </w:r>
+      <w:hyperlink r:id="rId26" w:history="1">
+        <w:r>
+          <w:rPr>
+            <w:rStyle w:val="Hipervnculo"/>
+          </w:rPr>
+          <w:t>Guía técnica para la elaboración de Planes de Manejo Ambiental (PMA)</w:t>
+        </w:r>
+      </w:hyperlink>
       <w:r>
         <w:t>.</w:t>
       </w:r>
@@ -5055,7 +5146,7 @@
                     <pic:cNvPicPr/>
                   </pic:nvPicPr>
                   <pic:blipFill>
-                    <a:blip r:embed="rId24"/>
+                    <a:blip r:embed="rId27"/>
                     <a:stretch>
                       <a:fillRect/>
                     </a:stretch>
@@ -5261,7 +5352,7 @@
                 <w:szCs w:val="28"/>
               </w:rPr>
             </w:pPr>
-            <w:hyperlink r:id="rId25" w:history="1">
+            <w:hyperlink r:id="rId28" w:history="1">
               <w:r>
                 <w:rPr>
                   <w:rStyle w:val="Hipervnculo"/>
@@ -5357,7 +5448,7 @@
                 <w:szCs w:val="28"/>
               </w:rPr>
             </w:pPr>
-            <w:hyperlink r:id="rId26" w:history="1">
+            <w:hyperlink r:id="rId29" w:history="1">
               <w:r>
                 <w:rPr>
                   <w:rStyle w:val="Hipervnculo"/>
@@ -5485,30 +5576,14 @@
                 <w:szCs w:val="28"/>
               </w:rPr>
             </w:pPr>
-            <w:hyperlink r:id="rId27" w:history="1">
+            <w:hyperlink r:id="rId30" w:history="1">
               <w:r>
                 <w:rPr>
                   <w:rStyle w:val="Hipervnculo"/>
                   <w:sz w:val="28"/>
                   <w:szCs w:val="28"/>
                 </w:rPr>
-                <w:t>http://142.93.18.1</w:t>
-              </w:r>
-              <w:r>
-                <w:rPr>
-                  <w:rStyle w:val="Hipervnculo"/>
-                  <w:sz w:val="28"/>
-                  <w:szCs w:val="28"/>
-                </w:rPr>
-                <w:t>5</w:t>
-              </w:r>
-              <w:r>
-                <w:rPr>
-                  <w:rStyle w:val="Hipervnculo"/>
-                  <w:sz w:val="28"/>
-                  <w:szCs w:val="28"/>
-                </w:rPr>
-                <w:t>:8080/jspui/bitstream/123456789/68/1/COMPLETO_libro_aguaUltimoPDF.pdf</w:t>
+                <w:t>http://142.93.18.15:8080/jspui/bitstream/123456789/68/1/COMPLETO_libro_aguaUltimoPDF.pdf</w:t>
               </w:r>
             </w:hyperlink>
             <w:r>
@@ -5597,7 +5672,7 @@
                 <w:szCs w:val="28"/>
               </w:rPr>
             </w:pPr>
-            <w:hyperlink r:id="rId28" w:history="1">
+            <w:hyperlink r:id="rId31" w:history="1">
               <w:r>
                 <w:rPr>
                   <w:rStyle w:val="Hipervnculo"/>
@@ -5696,7 +5771,7 @@
                 <w:szCs w:val="28"/>
               </w:rPr>
             </w:pPr>
-            <w:hyperlink r:id="rId29" w:history="1">
+            <w:hyperlink r:id="rId32" w:history="1">
               <w:r>
                 <w:rPr>
                   <w:rStyle w:val="Hipervnculo"/>
@@ -5792,7 +5867,7 @@
                 <w:szCs w:val="28"/>
               </w:rPr>
             </w:pPr>
-            <w:hyperlink r:id="rId30" w:history="1">
+            <w:hyperlink r:id="rId33" w:history="1">
               <w:r>
                 <w:rPr>
                   <w:rStyle w:val="Hipervnculo"/>
@@ -5993,7 +6068,7 @@
       <w:r>
         <w:t xml:space="preserve">Alcaldía Mayor de Bogotá. (2011). Guía técnica para la elaboración de Planes de Manejo Ambiental (PMA). Observatorio Ambiental de Bogotá. </w:t>
       </w:r>
-      <w:hyperlink r:id="rId31" w:history="1">
+      <w:hyperlink r:id="rId34" w:history="1">
         <w:r>
           <w:rPr>
             <w:rStyle w:val="Hipervnculo"/>
@@ -6009,7 +6084,7 @@
       <w:r>
         <w:t xml:space="preserve">Bermeo, M. (2016). Tratamiento de aguas residuales: Técnicas convencionales. </w:t>
       </w:r>
-      <w:hyperlink r:id="rId32" w:history="1">
+      <w:hyperlink r:id="rId35" w:history="1">
         <w:r>
           <w:rPr>
             <w:rStyle w:val="Hipervnculo"/>
@@ -6025,7 +6100,7 @@
       <w:r>
         <w:t xml:space="preserve">Ministerio de Ambiente, Vivienda y Desarrollo Territorial. (2007). Gestión integral de residuos o desechos peligrosos. Bases conceptuales. Dirección de Desarrollo Sectorial Sostenible. </w:t>
       </w:r>
-      <w:hyperlink r:id="rId33" w:history="1">
+      <w:hyperlink r:id="rId36" w:history="1">
         <w:r>
           <w:rPr>
             <w:rStyle w:val="Hipervnculo"/>
@@ -6041,7 +6116,7 @@
       <w:r>
         <w:t xml:space="preserve">Ministerio de Desarrollo Económico. (2000). Reglamento técnico del sector de Agua potable y Saneamiento básico RAS - 2000. Título E. Tratamiento de aguas residuales. Dirección de Agua Potable y Saneamiento Básico. </w:t>
       </w:r>
-      <w:hyperlink r:id="rId34" w:history="1">
+      <w:hyperlink r:id="rId37" w:history="1">
         <w:r>
           <w:rPr>
             <w:rStyle w:val="Hipervnculo"/>
@@ -7615,8 +7690,8 @@
       </w:pPr>
     </w:p>
     <w:sectPr>
-      <w:headerReference w:type="default" r:id="rId35"/>
-      <w:footerReference w:type="default" r:id="rId36"/>
+      <w:headerReference w:type="default" r:id="rId38"/>
+      <w:footerReference w:type="default" r:id="rId39"/>
       <w:pgSz w:w="12240" w:h="15840"/>
       <w:pgMar w:top="1701" w:right="1134" w:bottom="1134" w:left="1134" w:header="709" w:footer="737" w:gutter="0"/>
       <w:pgNumType w:start="1"/>
@@ -10683,6 +10758,26 @@
 </file>
 
 <file path=customXml/item2.xml><?xml version="1.0" encoding="utf-8"?>
+<?mso-contentType ?>
+<FormTemplates xmlns="http://schemas.microsoft.com/sharepoint/v3/contenttype/forms">
+  <Display>DocumentLibraryForm</Display>
+  <Edit>DocumentLibraryForm</Edit>
+  <New>DocumentLibraryForm</New>
+</FormTemplates>
+</file>
+
+<file path=customXml/item3.xml><?xml version="1.0" encoding="utf-8"?>
+<p:properties xmlns:p="http://schemas.microsoft.com/office/2006/metadata/properties" xmlns:xsi="http://www.w3.org/2001/XMLSchema-instance" xmlns:pc="http://schemas.microsoft.com/office/infopath/2007/PartnerControls">
+  <documentManagement>
+    <TaxCatchAll xmlns="1d52d4bc-3f95-4709-b359-1b96840d7671" xsi:nil="true"/>
+    <lcf76f155ced4ddcb4097134ff3c332f xmlns="8d1bea48-6525-4b05-8cf5-c6ad0dd5b02f">
+      <Terms xmlns="http://schemas.microsoft.com/office/infopath/2007/PartnerControls"/>
+    </lcf76f155ced4ddcb4097134ff3c332f>
+  </documentManagement>
+</p:properties>
+</file>
+
+<file path=customXml/item4.xml><?xml version="1.0" encoding="utf-8"?>
 <ct:contentTypeSchema xmlns:ct="http://schemas.microsoft.com/office/2006/metadata/contentType" xmlns:ma="http://schemas.microsoft.com/office/2006/metadata/properties/metaAttributes" ct:_="" ma:_="" ma:contentTypeName="Documento" ma:contentTypeID="0x0101009BA69CCE19797543AAB5DE63E320ACE2" ma:contentTypeVersion="14" ma:contentTypeDescription="Crear nuevo documento." ma:contentTypeScope="" ma:versionID="2f90f55f16d6129f0654d41f192d768d">
   <xsd:schema xmlns:xsd="http://www.w3.org/2001/XMLSchema" xmlns:xs="http://www.w3.org/2001/XMLSchema" xmlns:p="http://schemas.microsoft.com/office/2006/metadata/properties" xmlns:ns2="1d52d4bc-3f95-4709-b359-1b96840d7671" xmlns:ns3="8d1bea48-6525-4b05-8cf5-c6ad0dd5b02f" targetNamespace="http://schemas.microsoft.com/office/2006/metadata/properties" ma:root="true" ma:fieldsID="abd957e7b663f9246e85859e9da17188" ns2:_="" ns3:_="">
     <xsd:import namespace="1d52d4bc-3f95-4709-b359-1b96840d7671"/>
@@ -10911,26 +11006,6 @@
 </ct:contentTypeSchema>
 </file>
 
-<file path=customXml/item3.xml><?xml version="1.0" encoding="utf-8"?>
-<p:properties xmlns:p="http://schemas.microsoft.com/office/2006/metadata/properties" xmlns:xsi="http://www.w3.org/2001/XMLSchema-instance" xmlns:pc="http://schemas.microsoft.com/office/infopath/2007/PartnerControls">
-  <documentManagement>
-    <TaxCatchAll xmlns="1d52d4bc-3f95-4709-b359-1b96840d7671" xsi:nil="true"/>
-    <lcf76f155ced4ddcb4097134ff3c332f xmlns="8d1bea48-6525-4b05-8cf5-c6ad0dd5b02f">
-      <Terms xmlns="http://schemas.microsoft.com/office/infopath/2007/PartnerControls"/>
-    </lcf76f155ced4ddcb4097134ff3c332f>
-  </documentManagement>
-</p:properties>
-</file>
-
-<file path=customXml/item4.xml><?xml version="1.0" encoding="utf-8"?>
-<?mso-contentType ?>
-<FormTemplates xmlns="http://schemas.microsoft.com/sharepoint/v3/contenttype/forms">
-  <Display>DocumentLibraryForm</Display>
-  <Edit>DocumentLibraryForm</Edit>
-  <New>DocumentLibraryForm</New>
-</FormTemplates>
-</file>
-
 <file path=customXml/itemProps1.xml><?xml version="1.0" encoding="utf-8"?>
 <ds:datastoreItem xmlns:ds="http://schemas.openxmlformats.org/officeDocument/2006/customXml" ds:itemID="{E8AB44A3-7C62-4BD2-82ED-8ABC209970FA}">
   <ds:schemaRefs>
@@ -10940,6 +11015,25 @@
 </file>
 
 <file path=customXml/itemProps2.xml><?xml version="1.0" encoding="utf-8"?>
+<ds:datastoreItem xmlns:ds="http://schemas.openxmlformats.org/officeDocument/2006/customXml" ds:itemID="{75137974-C48F-43FA-A805-5DC4E7CB5086}">
+  <ds:schemaRefs>
+    <ds:schemaRef ds:uri="http://schemas.microsoft.com/sharepoint/v3/contenttype/forms"/>
+  </ds:schemaRefs>
+</ds:datastoreItem>
+</file>
+
+<file path=customXml/itemProps3.xml><?xml version="1.0" encoding="utf-8"?>
+<ds:datastoreItem xmlns:ds="http://schemas.openxmlformats.org/officeDocument/2006/customXml" ds:itemID="{28767820-444C-4E56-AB72-041E886B3D78}">
+  <ds:schemaRefs>
+    <ds:schemaRef ds:uri="http://schemas.microsoft.com/office/2006/metadata/properties"/>
+    <ds:schemaRef ds:uri="http://schemas.microsoft.com/office/infopath/2007/PartnerControls"/>
+    <ds:schemaRef ds:uri="1d52d4bc-3f95-4709-b359-1b96840d7671"/>
+    <ds:schemaRef ds:uri="8d1bea48-6525-4b05-8cf5-c6ad0dd5b02f"/>
+  </ds:schemaRefs>
+</ds:datastoreItem>
+</file>
+
+<file path=customXml/itemProps4.xml><?xml version="1.0" encoding="utf-8"?>
 <ds:datastoreItem xmlns:ds="http://schemas.openxmlformats.org/officeDocument/2006/customXml" ds:itemID="{2624D9F4-A410-4724-9707-10ACD53E803E}">
   <ds:schemaRefs>
     <ds:schemaRef ds:uri="http://schemas.microsoft.com/office/2006/metadata/contentType"/>
@@ -10956,23 +11050,4 @@
     <ds:schemaRef ds:uri="http://schemas.microsoft.com/internal/obd"/>
   </ds:schemaRefs>
 </ds:datastoreItem>
-</file>
-
-<file path=customXml/itemProps3.xml><?xml version="1.0" encoding="utf-8"?>
-<ds:datastoreItem xmlns:ds="http://schemas.openxmlformats.org/officeDocument/2006/customXml" ds:itemID="{28767820-444C-4E56-AB72-041E886B3D78}">
-  <ds:schemaRefs>
-    <ds:schemaRef ds:uri="http://schemas.microsoft.com/office/2006/metadata/properties"/>
-    <ds:schemaRef ds:uri="http://schemas.microsoft.com/office/infopath/2007/PartnerControls"/>
-    <ds:schemaRef ds:uri="1d52d4bc-3f95-4709-b359-1b96840d7671"/>
-    <ds:schemaRef ds:uri="8d1bea48-6525-4b05-8cf5-c6ad0dd5b02f"/>
-  </ds:schemaRefs>
-</ds:datastoreItem>
-</file>
-
-<file path=customXml/itemProps4.xml><?xml version="1.0" encoding="utf-8"?>
-<ds:datastoreItem xmlns:ds="http://schemas.openxmlformats.org/officeDocument/2006/customXml" ds:itemID="{75137974-C48F-43FA-A805-5DC4E7CB5086}">
-  <ds:schemaRefs>
-    <ds:schemaRef ds:uri="http://schemas.microsoft.com/sharepoint/v3/contenttype/forms"/>
-  </ds:schemaRefs>
-</ds:datastoreItem>
 </file>